--- a/README.docx
+++ b/README.docx
@@ -357,27 +357,7 @@
           <w:lang w:val="ru-RU"/>
         </w:rPr>
         <w:tab/>
-        <w:t>В случае, если файла нету, то в консоли будет ошибка об отсутствии файла и произойдет завершение программы, потому он обязательно нужен для работы программы, должен быть заполнен и иметь хотя бы 2 строки, для того, чтобы данная программа имела смысл. (Пример файла в репозитори</w:t>
-      </w:r>
-      <w:r>
-        <w:rPr>
-          <w:b w:val="false"/>
-          <w:bCs w:val="false"/>
-          <w:sz w:val="24"/>
-          <w:szCs w:val="24"/>
-          <w:lang w:val="ru-RU"/>
-        </w:rPr>
-        <w:t>й</w:t>
-      </w:r>
-      <w:r>
-        <w:rPr>
-          <w:b w:val="false"/>
-          <w:bCs w:val="false"/>
-          <w:sz w:val="24"/>
-          <w:szCs w:val="24"/>
-          <w:lang w:val="ru-RU"/>
-        </w:rPr>
-        <w:t xml:space="preserve"> включен)</w:t>
+        <w:t>В случае, если файла нету, то в консоли будет ошибка об отсутствии файла и произойдет завершение программы, потому он обязательно нужен для работы программы, должен быть заполнен и иметь хотя бы 2 строки, для того, чтобы данная программа имела смысл. (Пример файла в репозиторий включен)</w:t>
       </w:r>
     </w:p>
     <w:p>
@@ -591,7 +571,17 @@
           <w:szCs w:val="24"/>
           <w:lang w:val="ru-RU"/>
         </w:rPr>
-        <w:t>содержит все одинаковые подстроки, содержащиеся в каждой строке в начальном файле, разбитые построчно (одна подстрока находится на одной строке).</w:t>
+        <w:t xml:space="preserve">содержит все одинаковые подстроки, содержащиеся в каждой строке в начальном файле, разбитые построчно (одна подстрока находится на одной строке). </w:t>
+      </w:r>
+      <w:r>
+        <w:rPr>
+          <w:b w:val="false"/>
+          <w:bCs w:val="false"/>
+          <w:sz w:val="24"/>
+          <w:szCs w:val="24"/>
+          <w:lang w:val="ru-RU"/>
+        </w:rPr>
+        <w:t xml:space="preserve">Если в исходном файле есть хотя бы одна пустая строка, то этот файл будет также пустой. </w:t>
       </w:r>
     </w:p>
     <w:sectPr>
